--- a/millerExam1/millerExam1/CIT460  Exam1 S19.docx
+++ b/millerExam1/millerExam1/CIT460  Exam1 S19.docx
@@ -166,6 +166,11 @@
       </w:r>
     </w:p>
     <w:p>
+      <w:r>
+        <w:t>-Done</w:t>
+      </w:r>
+    </w:p>
+    <w:p>
       <w:pPr>
         <w:rPr>
           <w:b/>
@@ -191,12 +196,7 @@
         <w:t xml:space="preserve">file movies.csv </w:t>
       </w:r>
       <w:r>
-        <w:t>into a data frame calle</w:t>
-      </w:r>
-      <w:bookmarkStart w:id="0" w:name="_GoBack"/>
-      <w:bookmarkEnd w:id="0"/>
-      <w:r>
-        <w:t>d “</w:t>
+        <w:t>into a data frame called “</w:t>
       </w:r>
       <w:r>
         <w:t>movies</w:t>
@@ -208,6 +208,9 @@
     <w:p>
       <w:pPr>
         <w:ind w:left="720"/>
+        <w:rPr>
+          <w:rStyle w:val="Hyperlink"/>
+        </w:rPr>
       </w:pPr>
       <w:r>
         <w:t xml:space="preserve">Source:  </w:t>
@@ -217,11 +220,28 @@
           <w:rPr>
             <w:rStyle w:val="Hyperlink"/>
           </w:rPr>
-          <w:t>https://www.kaggle.com/danielgrijalvas/movies#movies.csv</w:t>
+          <w:t>https://www.kaggle.com/danielgrijalvas/movie</w:t>
+        </w:r>
+        <w:r>
+          <w:rPr>
+            <w:rStyle w:val="Hyperlink"/>
+          </w:rPr>
+          <w:t>s</w:t>
+        </w:r>
+        <w:r>
+          <w:rPr>
+            <w:rStyle w:val="Hyperlink"/>
+          </w:rPr>
+          <w:t>#movies.csv</w:t>
         </w:r>
       </w:hyperlink>
     </w:p>
     <w:p>
+      <w:r>
+        <w:t>-Done</w:t>
+      </w:r>
+    </w:p>
+    <w:p>
       <w:pPr>
         <w:rPr>
           <w:b/>
@@ -252,6 +272,11 @@
       </w:r>
     </w:p>
     <w:p>
+      <w:r>
+        <w:t>-Done</w:t>
+      </w:r>
+    </w:p>
+    <w:p>
       <w:pPr>
         <w:rPr>
           <w:b/>
@@ -285,6 +310,11 @@
       </w:r>
     </w:p>
     <w:p>
+      <w:r>
+        <w:t>-Done</w:t>
+      </w:r>
+    </w:p>
+    <w:p>
       <w:pPr>
         <w:rPr>
           <w:b/>
@@ -333,6 +363,11 @@
       </w:r>
     </w:p>
     <w:p>
+      <w:r>
+        <w:t>-Done</w:t>
+      </w:r>
+    </w:p>
+    <w:p>
       <w:pPr>
         <w:rPr>
           <w:b/>
@@ -366,6 +401,11 @@
       </w:r>
     </w:p>
     <w:p>
+      <w:r>
+        <w:t>-Done</w:t>
+      </w:r>
+    </w:p>
+    <w:p>
       <w:pPr>
         <w:rPr>
           <w:b/>
@@ -396,6 +436,7 @@
         <w:ind w:left="720"/>
       </w:pPr>
       <w:r>
+        <w:lastRenderedPageBreak/>
         <w:t xml:space="preserve">List the top ten movies </w:t>
       </w:r>
       <w:r>
@@ -466,6 +507,11 @@
       </w:r>
     </w:p>
     <w:p>
+      <w:r>
+        <w:t>-Done</w:t>
+      </w:r>
+    </w:p>
+    <w:p>
       <w:pPr>
         <w:rPr>
           <w:b/>
@@ -485,8 +531,21 @@
         <w:ind w:left="720"/>
       </w:pPr>
       <w:r>
-        <w:t>Save all your files.  Close the project.  Zip the project fodder and submit.</w:t>
-      </w:r>
+        <w:t xml:space="preserve">Save all your files.  Close the project.  Zip the project </w:t>
+      </w:r>
+      <w:r>
+        <w:t>folder</w:t>
+      </w:r>
+      <w:r>
+        <w:t xml:space="preserve"> and submit.</w:t>
+      </w:r>
+    </w:p>
+    <w:p>
+      <w:r>
+        <w:t>-Done</w:t>
+      </w:r>
+      <w:bookmarkStart w:id="0" w:name="_GoBack"/>
+      <w:bookmarkEnd w:id="0"/>
     </w:p>
     <w:sectPr>
       <w:pgSz w:w="12240" w:h="15840"/>
